--- a/related work.docx
+++ b/related work.docx
@@ -2,6 +2,12 @@
 <file path=word/document.xml><?xml version="1.0" encoding="utf-8"?>
 <w:document xmlns:wpc="http://schemas.microsoft.com/office/word/2010/wordprocessingCanvas" xmlns:mc="http://schemas.openxmlformats.org/markup-compatibility/2006" xmlns:o="urn:schemas-microsoft-com:office:office" xmlns:r="http://schemas.openxmlformats.org/officeDocument/2006/relationships" xmlns:m="http://schemas.openxmlformats.org/officeDocument/2006/math" xmlns:v="urn:schemas-microsoft-com:vml" xmlns:wp14="http://schemas.microsoft.com/office/word/2010/wordprocessingDrawing" xmlns:wp="http://schemas.openxmlformats.org/drawingml/2006/wordprocessingDrawing" xmlns:w10="urn:schemas-microsoft-com:office:word" xmlns:w="http://schemas.openxmlformats.org/wordprocessingml/2006/main" xmlns:w14="http://schemas.microsoft.com/office/word/2010/wordml" xmlns:wpg="http://schemas.microsoft.com/office/word/2010/wordprocessingGroup" xmlns:wpi="http://schemas.microsoft.com/office/word/2010/wordprocessingInk" xmlns:wne="http://schemas.microsoft.com/office/word/2006/wordml" xmlns:wps="http://schemas.microsoft.com/office/word/2010/wordprocessingShape" mc:Ignorable="w14 wp14">
   <w:body>
+    <w:p/>
+    <w:p>
+      <w:r>
+        <w:t>Filling in Trace Data in Weather:</w:t>
+      </w:r>
+    </w:p>
     <w:p>
       <w:hyperlink r:id="rId5" w:history="1">
         <w:r>
@@ -12,9 +18,32 @@
         </w:r>
       </w:hyperlink>
     </w:p>
+    <w:p/>
     <w:p>
-      <w:bookmarkStart w:id="0" w:name="_GoBack"/>
-      <w:bookmarkEnd w:id="0"/>
+      <w:r>
+        <w:t>Filling in Missing Data in Weather:</w:t>
+      </w:r>
+    </w:p>
+    <w:p>
+      <w:hyperlink r:id="rId6" w:history="1">
+        <w:r>
+          <w:rPr>
+            <w:rStyle w:val="Hyperlink"/>
+          </w:rPr>
+          <w:t>http://www.researchgate.net/prof</w:t>
+        </w:r>
+        <w:bookmarkStart w:id="0" w:name="_GoBack"/>
+        <w:bookmarkEnd w:id="0"/>
+        <w:r>
+          <w:rPr>
+            <w:rStyle w:val="Hyperlink"/>
+          </w:rPr>
+          <w:t>ile/Sanderine_Nonhebel/publication/40207733_Inaccuracies_in_weather_data_and_their_effects_on_crop_growth_simulation_results_1._Potential_production/links/00463521f02165b08c000000.pdf</w:t>
+        </w:r>
+      </w:hyperlink>
+      <w:r>
+        <w:t xml:space="preserve"> </w:t>
+      </w:r>
     </w:p>
     <w:sectPr>
       <w:pgSz w:w="12240" w:h="15840"/>
